--- a/assignments/educ250b_s2024_takehome_final.docx
+++ b/assignments/educ250b_s2024_takehome_final.docx
@@ -1348,7 +1348,7 @@
         </w:numPr>
       </w:pPr>
       <w:r>
-        <w:t xml:space="preserve">A bit less than three pages is fine, but cannot be longer than four pages</w:t>
+        <w:t xml:space="preserve">A bit less than three pages is fine, but cannot be longer than five pages</w:t>
       </w:r>
     </w:p>
     <w:p>
